--- a/servicio-social/3roResporteBimestral.docx
+++ b/servicio-social/3roResporteBimestral.docx
@@ -181,7 +181,7 @@
                 </mc:Choice>
                 <mc:Fallback>
                   <w:pict>
-                    <v:line w14:anchorId="13A725C8" id="Conector recto 21" o:spid="_x0000_s1026" style="position:absolute;z-index:251665408;visibility:visible;mso-wrap-style:square;mso-width-percent:0;mso-height-percent:0;mso-wrap-distance-left:9pt;mso-wrap-distance-top:-3e-5mm;mso-wrap-distance-right:9pt;mso-wrap-distance-bottom:-3e-5mm;mso-position-horizontal:absolute;mso-position-horizontal-relative:text;mso-position-vertical:absolute;mso-position-vertical-relative:text;mso-width-percent:0;mso-height-percent:0;mso-width-relative:page;mso-height-relative:page" from="75.35pt,24.95pt" to="115.1pt,24.95pt" o:gfxdata="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" strokeweight="3pt">
+                    <v:line w14:anchorId="4DF7A423" id="Conector recto 21" o:spid="_x0000_s1026" style="position:absolute;z-index:251665408;visibility:visible;mso-wrap-style:square;mso-width-percent:0;mso-height-percent:0;mso-wrap-distance-left:9pt;mso-wrap-distance-top:-3e-5mm;mso-wrap-distance-right:9pt;mso-wrap-distance-bottom:-3e-5mm;mso-position-horizontal:absolute;mso-position-horizontal-relative:text;mso-position-vertical:absolute;mso-position-vertical-relative:text;mso-width-percent:0;mso-height-percent:0;mso-width-relative:page;mso-height-relative:page" from="75.35pt,24.95pt" to="115.1pt,24.95pt" o:gfxdata="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" strokeweight="3pt">
                       <v:shadow on="t" color="black" opacity="22937f" origin=",.5" offset="0,.63889mm"/>
                       <o:lock v:ext="edit" shapetype="f"/>
                     </v:line>
@@ -791,7 +791,23 @@
                 <w:sz w:val="16"/>
                 <w:szCs w:val="16"/>
               </w:rPr>
-              <w:t>: Febrero de 2019</w:t>
+              <w:t xml:space="preserve">: </w:t>
+            </w:r>
+            <w:proofErr w:type="gramStart"/>
+            <w:r>
+              <w:rPr>
+                <w:sz w:val="16"/>
+                <w:szCs w:val="16"/>
+              </w:rPr>
+              <w:t>Febrero</w:t>
+            </w:r>
+            <w:proofErr w:type="gramEnd"/>
+            <w:r>
+              <w:rPr>
+                <w:sz w:val="16"/>
+                <w:szCs w:val="16"/>
+              </w:rPr>
+              <w:t xml:space="preserve"> de 2019</w:t>
             </w:r>
           </w:p>
         </w:tc>
@@ -1090,6 +1106,7 @@
         </w:rPr>
         <w:t xml:space="preserve">Reporte Bimestral:  </w:t>
       </w:r>
+      <w:proofErr w:type="gramStart"/>
       <w:r>
         <w:rPr>
           <w:rFonts w:ascii="Calibri" w:eastAsia="Calibri" w:hAnsi="Calibri" w:cs="Calibri"/>
@@ -1099,6 +1116,7 @@
         </w:rPr>
         <w:t>①  ②</w:t>
       </w:r>
+      <w:proofErr w:type="gramEnd"/>
       <w:r>
         <w:rPr>
           <w:rFonts w:ascii="Calibri" w:eastAsia="Calibri" w:hAnsi="Calibri" w:cs="Calibri"/>
@@ -1212,12 +1230,84 @@
         </w:rPr>
         <w:t xml:space="preserve">    </w:t>
       </w:r>
+      <w:proofErr w:type="spellStart"/>
       <w:r>
         <w:rPr>
           <w:u w:val="single"/>
         </w:rPr>
-        <w:t>Mantenimiento de cómputo y apoyo en examen de acreditación</w:t>
+        <w:t>Mantenimiento</w:t>
       </w:r>
+      <w:proofErr w:type="spellEnd"/>
+      <w:r>
+        <w:rPr>
+          <w:u w:val="single"/>
+        </w:rPr>
+        <w:t xml:space="preserve"> de </w:t>
+      </w:r>
+      <w:proofErr w:type="spellStart"/>
+      <w:r>
+        <w:rPr>
+          <w:u w:val="single"/>
+        </w:rPr>
+        <w:t>cómputo</w:t>
+      </w:r>
+      <w:proofErr w:type="spellEnd"/>
+      <w:r>
+        <w:rPr>
+          <w:u w:val="single"/>
+        </w:rPr>
+        <w:t xml:space="preserve"> y </w:t>
+      </w:r>
+      <w:proofErr w:type="spellStart"/>
+      <w:r>
+        <w:rPr>
+          <w:u w:val="single"/>
+        </w:rPr>
+        <w:t>apoyo</w:t>
+      </w:r>
+      <w:proofErr w:type="spellEnd"/>
+      <w:r>
+        <w:rPr>
+          <w:u w:val="single"/>
+        </w:rPr>
+        <w:t xml:space="preserve"> </w:t>
+      </w:r>
+      <w:proofErr w:type="spellStart"/>
+      <w:r>
+        <w:rPr>
+          <w:u w:val="single"/>
+        </w:rPr>
+        <w:t>en</w:t>
+      </w:r>
+      <w:proofErr w:type="spellEnd"/>
+      <w:r>
+        <w:rPr>
+          <w:u w:val="single"/>
+        </w:rPr>
+        <w:t xml:space="preserve"> </w:t>
+      </w:r>
+      <w:proofErr w:type="spellStart"/>
+      <w:r>
+        <w:rPr>
+          <w:u w:val="single"/>
+        </w:rPr>
+        <w:t>examen</w:t>
+      </w:r>
+      <w:proofErr w:type="spellEnd"/>
+      <w:r>
+        <w:rPr>
+          <w:u w:val="single"/>
+        </w:rPr>
+        <w:t xml:space="preserve"> de </w:t>
+      </w:r>
+      <w:proofErr w:type="spellStart"/>
+      <w:r>
+        <w:rPr>
+          <w:u w:val="single"/>
+        </w:rPr>
+        <w:t>acreditación</w:t>
+      </w:r>
+      <w:proofErr w:type="spellEnd"/>
       <w:r>
         <w:rPr>
           <w:spacing w:val="-1"/>
@@ -1257,11 +1347,33 @@
         </w:rPr>
         <w:tab/>
       </w:r>
+      <w:proofErr w:type="spellStart"/>
       <w:r>
         <w:rPr>
           <w:u w:val="single"/>
         </w:rPr>
-        <w:t>Enero – Junio 2020</w:t>
+        <w:t>Enero</w:t>
+      </w:r>
+      <w:proofErr w:type="spellEnd"/>
+      <w:r>
+        <w:rPr>
+          <w:u w:val="single"/>
+        </w:rPr>
+        <w:t xml:space="preserve"> – </w:t>
+      </w:r>
+      <w:proofErr w:type="gramStart"/>
+      <w:r>
+        <w:rPr>
+          <w:u w:val="single"/>
+        </w:rPr>
+        <w:t>Junio</w:t>
+      </w:r>
+      <w:proofErr w:type="gramEnd"/>
+      <w:r>
+        <w:rPr>
+          <w:u w:val="single"/>
+        </w:rPr>
+        <w:t xml:space="preserve"> 2020</w:t>
       </w:r>
       <w:r>
         <w:rPr>
@@ -1341,6 +1453,7 @@
                                 <w:lang w:val="es-MX"/>
                               </w:rPr>
                             </w:pPr>
+                            <w:proofErr w:type="gramStart"/>
                             <w:r>
                               <w:rPr>
                                 <w:sz w:val="16"/>
@@ -1363,7 +1476,16 @@
                                 <w:szCs w:val="16"/>
                                 <w:lang w:val="es-MX"/>
                               </w:rPr>
-                              <w:t xml:space="preserve">  / 0</w:t>
+                              <w:t xml:space="preserve">  /</w:t>
+                            </w:r>
+                            <w:proofErr w:type="gramEnd"/>
+                            <w:r>
+                              <w:rPr>
+                                <w:sz w:val="16"/>
+                                <w:szCs w:val="16"/>
+                                <w:lang w:val="es-MX"/>
+                              </w:rPr>
+                              <w:t xml:space="preserve"> 0</w:t>
                             </w:r>
                             <w:r>
                               <w:rPr>
@@ -1459,6 +1581,7 @@
                           <w:lang w:val="es-MX"/>
                         </w:rPr>
                       </w:pPr>
+                      <w:proofErr w:type="gramStart"/>
                       <w:r>
                         <w:rPr>
                           <w:sz w:val="16"/>
@@ -1481,7 +1604,16 @@
                           <w:szCs w:val="16"/>
                           <w:lang w:val="es-MX"/>
                         </w:rPr>
-                        <w:t xml:space="preserve">  / 0</w:t>
+                        <w:t xml:space="preserve">  /</w:t>
+                      </w:r>
+                      <w:proofErr w:type="gramEnd"/>
+                      <w:r>
+                        <w:rPr>
+                          <w:sz w:val="16"/>
+                          <w:szCs w:val="16"/>
+                          <w:lang w:val="es-MX"/>
+                        </w:rPr>
+                        <w:t xml:space="preserve"> 0</w:t>
                       </w:r>
                       <w:r>
                         <w:rPr>
@@ -1579,14 +1711,25 @@
         </w:rPr>
         <w:t xml:space="preserve">    </w:t>
       </w:r>
+      <w:proofErr w:type="gramStart"/>
       <w:r>
         <w:rPr>
           <w:sz w:val="16"/>
           <w:szCs w:val="16"/>
           <w:lang w:val="es-MX"/>
         </w:rPr>
-        <w:t>Carrera:___</w:t>
+        <w:t>Carrera:_</w:t>
       </w:r>
+      <w:proofErr w:type="gramEnd"/>
+      <w:r>
+        <w:rPr>
+          <w:sz w:val="16"/>
+          <w:szCs w:val="16"/>
+          <w:lang w:val="es-MX"/>
+        </w:rPr>
+        <w:t>__</w:t>
+      </w:r>
+      <w:proofErr w:type="spellStart"/>
       <w:r>
         <w:rPr>
           <w:sz w:val="16"/>
@@ -1594,7 +1737,17 @@
           <w:u w:val="single"/>
           <w:lang w:val="es-MX"/>
         </w:rPr>
-        <w:t>Ing. En Sistemas Computacionales</w:t>
+        <w:t>Ing</w:t>
+      </w:r>
+      <w:proofErr w:type="spellEnd"/>
+      <w:r>
+        <w:rPr>
+          <w:sz w:val="16"/>
+          <w:szCs w:val="16"/>
+          <w:u w:val="single"/>
+          <w:lang w:val="es-MX"/>
+        </w:rPr>
+        <w:t>. En Sistemas Computacionales</w:t>
       </w:r>
       <w:r>
         <w:rPr>
@@ -1620,6 +1773,8 @@
         </w:rPr>
         <w:t xml:space="preserve">       </w:t>
       </w:r>
+      <w:proofErr w:type="spellStart"/>
+      <w:proofErr w:type="gramStart"/>
       <w:r>
         <w:rPr>
           <w:sz w:val="16"/>
@@ -1628,6 +1783,8 @@
         </w:rPr>
         <w:t>No.Control</w:t>
       </w:r>
+      <w:proofErr w:type="spellEnd"/>
+      <w:proofErr w:type="gramEnd"/>
       <w:r>
         <w:rPr>
           <w:sz w:val="16"/>
@@ -1975,7 +2132,27 @@
                 <w:sz w:val="18"/>
                 <w:lang w:val="es-MX"/>
               </w:rPr>
-              <w:t xml:space="preserve">     (Horas máximas por reporte 160)</w:t>
+              <w:t xml:space="preserve">  </w:t>
+            </w:r>
+            <w:proofErr w:type="gramStart"/>
+            <w:r>
+              <w:rPr>
+                <w:rFonts w:asciiTheme="minorHAnsi" w:hAnsiTheme="minorHAnsi"/>
+                <w:spacing w:val="-2"/>
+                <w:sz w:val="18"/>
+                <w:lang w:val="es-MX"/>
+              </w:rPr>
+              <w:t xml:space="preserve">   (</w:t>
+            </w:r>
+            <w:proofErr w:type="gramEnd"/>
+            <w:r>
+              <w:rPr>
+                <w:rFonts w:asciiTheme="minorHAnsi" w:hAnsiTheme="minorHAnsi"/>
+                <w:spacing w:val="-2"/>
+                <w:sz w:val="18"/>
+                <w:lang w:val="es-MX"/>
+              </w:rPr>
+              <w:t>Horas máximas por reporte 160)</w:t>
             </w:r>
           </w:p>
         </w:tc>
@@ -2268,6 +2445,7 @@
                                     </w:rPr>
                                     <w:t xml:space="preserve"> </w:t>
                                   </w:r>
+                                  <w:proofErr w:type="spellStart"/>
                                   <w:r>
                                     <w:rPr>
                                       <w:rFonts w:ascii="Calibri" w:hAnsi="Calibri"/>
@@ -2276,6 +2454,7 @@
                                     </w:rPr>
                                     <w:t>desempeño</w:t>
                                   </w:r>
+                                  <w:proofErr w:type="spellEnd"/>
                                 </w:p>
                               </w:tc>
                             </w:tr>
@@ -2510,6 +2689,7 @@
                                     </w:rPr>
                                     <w:t xml:space="preserve"> </w:t>
                                   </w:r>
+                                  <w:proofErr w:type="spellStart"/>
                                   <w:r>
                                     <w:rPr>
                                       <w:rFonts w:ascii="Calibri"/>
@@ -2518,6 +2698,7 @@
                                     </w:rPr>
                                     <w:t>criterio</w:t>
                                   </w:r>
+                                  <w:proofErr w:type="spellEnd"/>
                                 </w:p>
                               </w:tc>
                             </w:tr>
@@ -2580,13 +2761,23 @@
                                       <w:szCs w:val="16"/>
                                     </w:rPr>
                                   </w:pPr>
+                                  <w:proofErr w:type="spellStart"/>
                                   <w:r>
                                     <w:rPr>
                                       <w:rFonts w:ascii="Calibri"/>
                                       <w:b/>
                                       <w:sz w:val="16"/>
                                     </w:rPr>
-                                    <w:t>Criterio a</w:t>
+                                    <w:t>Criterio</w:t>
+                                  </w:r>
+                                  <w:proofErr w:type="spellEnd"/>
+                                  <w:r>
+                                    <w:rPr>
+                                      <w:rFonts w:ascii="Calibri"/>
+                                      <w:b/>
+                                      <w:sz w:val="16"/>
+                                    </w:rPr>
+                                    <w:t xml:space="preserve"> a</w:t>
                                   </w:r>
                                   <w:r>
                                     <w:rPr>
@@ -2597,6 +2788,7 @@
                                     </w:rPr>
                                     <w:t xml:space="preserve"> </w:t>
                                   </w:r>
+                                  <w:proofErr w:type="spellStart"/>
                                   <w:r>
                                     <w:rPr>
                                       <w:rFonts w:ascii="Calibri"/>
@@ -2605,6 +2797,7 @@
                                     </w:rPr>
                                     <w:t>evaluar</w:t>
                                   </w:r>
+                                  <w:proofErr w:type="spellEnd"/>
                                 </w:p>
                               </w:tc>
                               <w:tc>
@@ -3111,6 +3304,12 @@
                                       <w:lang w:val="es-MX"/>
                                     </w:rPr>
                                   </w:pPr>
+                                  <w:r>
+                                    <w:rPr>
+                                      <w:lang w:val="es-MX"/>
+                                    </w:rPr>
+                                    <w:t>X</w:t>
+                                  </w:r>
                                 </w:p>
                               </w:tc>
                             </w:tr>
@@ -3286,6 +3485,12 @@
                                       <w:lang w:val="es-MX"/>
                                     </w:rPr>
                                   </w:pPr>
+                                  <w:r>
+                                    <w:rPr>
+                                      <w:lang w:val="es-MX"/>
+                                    </w:rPr>
+                                    <w:t>X</w:t>
+                                  </w:r>
                                 </w:p>
                               </w:tc>
                             </w:tr>
@@ -3461,6 +3666,12 @@
                                       <w:lang w:val="es-MX"/>
                                     </w:rPr>
                                   </w:pPr>
+                                  <w:r>
+                                    <w:rPr>
+                                      <w:lang w:val="es-MX"/>
+                                    </w:rPr>
+                                    <w:t>X</w:t>
+                                  </w:r>
                                 </w:p>
                               </w:tc>
                             </w:tr>
@@ -3636,6 +3847,12 @@
                                       <w:lang w:val="es-MX"/>
                                     </w:rPr>
                                   </w:pPr>
+                                  <w:r>
+                                    <w:rPr>
+                                      <w:lang w:val="es-MX"/>
+                                    </w:rPr>
+                                    <w:t>X</w:t>
+                                  </w:r>
                                 </w:p>
                               </w:tc>
                             </w:tr>
@@ -4032,6 +4249,12 @@
                                       <w:lang w:val="es-MX"/>
                                     </w:rPr>
                                   </w:pPr>
+                                  <w:r>
+                                    <w:rPr>
+                                      <w:lang w:val="es-MX"/>
+                                    </w:rPr>
+                                    <w:t>X</w:t>
+                                  </w:r>
                                 </w:p>
                               </w:tc>
                             </w:tr>
@@ -4394,6 +4617,12 @@
                                       <w:lang w:val="es-MX"/>
                                     </w:rPr>
                                   </w:pPr>
+                                  <w:r>
+                                    <w:rPr>
+                                      <w:lang w:val="es-MX"/>
+                                    </w:rPr>
+                                    <w:t>X</w:t>
+                                  </w:r>
                                 </w:p>
                               </w:tc>
                             </w:tr>
@@ -4569,6 +4798,12 @@
                                       <w:lang w:val="es-MX"/>
                                     </w:rPr>
                                   </w:pPr>
+                                  <w:r>
+                                    <w:rPr>
+                                      <w:lang w:val="es-MX"/>
+                                    </w:rPr>
+                                    <w:t>X</w:t>
+                                  </w:r>
                                 </w:p>
                               </w:tc>
                             </w:tr>
@@ -9780,6 +10015,7 @@
                               </w:rPr>
                               <w:t xml:space="preserve"> </w:t>
                             </w:r>
+                            <w:proofErr w:type="spellStart"/>
                             <w:r>
                               <w:rPr>
                                 <w:rFonts w:ascii="Calibri" w:hAnsi="Calibri"/>
@@ -9788,6 +10024,7 @@
                               </w:rPr>
                               <w:t>desempeño</w:t>
                             </w:r>
+                            <w:proofErr w:type="spellEnd"/>
                           </w:p>
                         </w:tc>
                       </w:tr>
@@ -10022,6 +10259,7 @@
                               </w:rPr>
                               <w:t xml:space="preserve"> </w:t>
                             </w:r>
+                            <w:proofErr w:type="spellStart"/>
                             <w:r>
                               <w:rPr>
                                 <w:rFonts w:ascii="Calibri"/>
@@ -10030,6 +10268,7 @@
                               </w:rPr>
                               <w:t>criterio</w:t>
                             </w:r>
+                            <w:proofErr w:type="spellEnd"/>
                           </w:p>
                         </w:tc>
                       </w:tr>
@@ -10092,13 +10331,23 @@
                                 <w:szCs w:val="16"/>
                               </w:rPr>
                             </w:pPr>
+                            <w:proofErr w:type="spellStart"/>
                             <w:r>
                               <w:rPr>
                                 <w:rFonts w:ascii="Calibri"/>
                                 <w:b/>
                                 <w:sz w:val="16"/>
                               </w:rPr>
-                              <w:t>Criterio a</w:t>
+                              <w:t>Criterio</w:t>
+                            </w:r>
+                            <w:proofErr w:type="spellEnd"/>
+                            <w:r>
+                              <w:rPr>
+                                <w:rFonts w:ascii="Calibri"/>
+                                <w:b/>
+                                <w:sz w:val="16"/>
+                              </w:rPr>
+                              <w:t xml:space="preserve"> a</w:t>
                             </w:r>
                             <w:r>
                               <w:rPr>
@@ -10109,6 +10358,7 @@
                               </w:rPr>
                               <w:t xml:space="preserve"> </w:t>
                             </w:r>
+                            <w:proofErr w:type="spellStart"/>
                             <w:r>
                               <w:rPr>
                                 <w:rFonts w:ascii="Calibri"/>
@@ -10117,6 +10367,7 @@
                               </w:rPr>
                               <w:t>evaluar</w:t>
                             </w:r>
+                            <w:proofErr w:type="spellEnd"/>
                           </w:p>
                         </w:tc>
                         <w:tc>
@@ -10623,6 +10874,12 @@
                                 <w:lang w:val="es-MX"/>
                               </w:rPr>
                             </w:pPr>
+                            <w:r>
+                              <w:rPr>
+                                <w:lang w:val="es-MX"/>
+                              </w:rPr>
+                              <w:t>X</w:t>
+                            </w:r>
                           </w:p>
                         </w:tc>
                       </w:tr>
@@ -10798,6 +11055,12 @@
                                 <w:lang w:val="es-MX"/>
                               </w:rPr>
                             </w:pPr>
+                            <w:r>
+                              <w:rPr>
+                                <w:lang w:val="es-MX"/>
+                              </w:rPr>
+                              <w:t>X</w:t>
+                            </w:r>
                           </w:p>
                         </w:tc>
                       </w:tr>
@@ -10973,6 +11236,12 @@
                                 <w:lang w:val="es-MX"/>
                               </w:rPr>
                             </w:pPr>
+                            <w:r>
+                              <w:rPr>
+                                <w:lang w:val="es-MX"/>
+                              </w:rPr>
+                              <w:t>X</w:t>
+                            </w:r>
                           </w:p>
                         </w:tc>
                       </w:tr>
@@ -11148,6 +11417,12 @@
                                 <w:lang w:val="es-MX"/>
                               </w:rPr>
                             </w:pPr>
+                            <w:r>
+                              <w:rPr>
+                                <w:lang w:val="es-MX"/>
+                              </w:rPr>
+                              <w:t>X</w:t>
+                            </w:r>
                           </w:p>
                         </w:tc>
                       </w:tr>
@@ -11544,6 +11819,12 @@
                                 <w:lang w:val="es-MX"/>
                               </w:rPr>
                             </w:pPr>
+                            <w:r>
+                              <w:rPr>
+                                <w:lang w:val="es-MX"/>
+                              </w:rPr>
+                              <w:t>X</w:t>
+                            </w:r>
                           </w:p>
                         </w:tc>
                       </w:tr>
@@ -11906,6 +12187,12 @@
                                 <w:lang w:val="es-MX"/>
                               </w:rPr>
                             </w:pPr>
+                            <w:r>
+                              <w:rPr>
+                                <w:lang w:val="es-MX"/>
+                              </w:rPr>
+                              <w:t>X</w:t>
+                            </w:r>
                           </w:p>
                         </w:tc>
                       </w:tr>
@@ -12081,6 +12368,12 @@
                                 <w:lang w:val="es-MX"/>
                               </w:rPr>
                             </w:pPr>
+                            <w:r>
+                              <w:rPr>
+                                <w:lang w:val="es-MX"/>
+                              </w:rPr>
+                              <w:t>X</w:t>
+                            </w:r>
                           </w:p>
                         </w:tc>
                       </w:tr>
@@ -17739,7 +18032,15 @@
                                 <w:sz w:val="20"/>
                                 <w:lang w:val="es-MX"/>
                               </w:rPr>
-                              <w:t>Calificación Final</w:t>
+                              <w:t xml:space="preserve">Calificación </w:t>
+                            </w:r>
+                            <w:proofErr w:type="gramStart"/>
+                            <w:r>
+                              <w:rPr>
+                                <w:sz w:val="20"/>
+                                <w:lang w:val="es-MX"/>
+                              </w:rPr>
+                              <w:t>Final</w:t>
                             </w:r>
                             <w:r>
                               <w:rPr>
@@ -17755,7 +18056,16 @@
                                 <w:szCs w:val="18"/>
                                 <w:lang w:val="es-MX"/>
                               </w:rPr>
-                              <w:t>_______</w:t>
+                              <w:t>_</w:t>
+                            </w:r>
+                            <w:proofErr w:type="gramEnd"/>
+                            <w:r>
+                              <w:rPr>
+                                <w:sz w:val="18"/>
+                                <w:szCs w:val="18"/>
+                                <w:lang w:val="es-MX"/>
+                              </w:rPr>
+                              <w:t>______</w:t>
                             </w:r>
                             <w:r>
                               <w:rPr>
@@ -17858,7 +18168,15 @@
                           <w:sz w:val="20"/>
                           <w:lang w:val="es-MX"/>
                         </w:rPr>
-                        <w:t>Calificación Final</w:t>
+                        <w:t xml:space="preserve">Calificación </w:t>
+                      </w:r>
+                      <w:proofErr w:type="gramStart"/>
+                      <w:r>
+                        <w:rPr>
+                          <w:sz w:val="20"/>
+                          <w:lang w:val="es-MX"/>
+                        </w:rPr>
+                        <w:t>Final</w:t>
                       </w:r>
                       <w:r>
                         <w:rPr>
@@ -17874,7 +18192,16 @@
                           <w:szCs w:val="18"/>
                           <w:lang w:val="es-MX"/>
                         </w:rPr>
-                        <w:t>_______</w:t>
+                        <w:t>_</w:t>
+                      </w:r>
+                      <w:proofErr w:type="gramEnd"/>
+                      <w:r>
+                        <w:rPr>
+                          <w:sz w:val="18"/>
+                          <w:szCs w:val="18"/>
+                          <w:lang w:val="es-MX"/>
+                        </w:rPr>
+                        <w:t>______</w:t>
                       </w:r>
                       <w:r>
                         <w:rPr>
@@ -18492,15 +18819,36 @@
                                       <w:sz w:val="16"/>
                                       <w:lang w:val="es-MX"/>
                                     </w:rPr>
-                                    <w:t>Aida Araceli Amador Barrag</w:t>
-                                  </w:r>
+                                    <w:t xml:space="preserve">Aida Araceli Amador </w:t>
+                                  </w:r>
+                                  <w:proofErr w:type="spellStart"/>
                                   <w:r>
                                     <w:rPr>
                                       <w:rFonts w:ascii="Calibri"/>
                                       <w:sz w:val="16"/>
-                                    </w:rPr>
-                                    <w:t>an Directora</w:t>
-                                  </w:r>
+                                      <w:lang w:val="es-MX"/>
+                                    </w:rPr>
+                                    <w:t>Barrag</w:t>
+                                  </w:r>
+                                  <w:proofErr w:type="spellEnd"/>
+                                  <w:r>
+                                    <w:rPr>
+                                      <w:rFonts w:ascii="Calibri"/>
+                                      <w:sz w:val="16"/>
+                                    </w:rPr>
+                                    <w:t xml:space="preserve">an </w:t>
+                                  </w:r>
+                                  <w:proofErr w:type="spellStart"/>
+                                  <w:proofErr w:type="gramStart"/>
+                                  <w:r>
+                                    <w:rPr>
+                                      <w:rFonts w:ascii="Calibri"/>
+                                      <w:sz w:val="16"/>
+                                    </w:rPr>
+                                    <w:t>Directora</w:t>
+                                  </w:r>
+                                  <w:proofErr w:type="spellEnd"/>
+                                  <w:proofErr w:type="gramEnd"/>
                                 </w:p>
                               </w:tc>
                             </w:tr>
@@ -18621,15 +18969,36 @@
                                 <w:sz w:val="16"/>
                                 <w:lang w:val="es-MX"/>
                               </w:rPr>
-                              <w:t>Aida Araceli Amador Barrag</w:t>
-                            </w:r>
+                              <w:t xml:space="preserve">Aida Araceli Amador </w:t>
+                            </w:r>
+                            <w:proofErr w:type="spellStart"/>
                             <w:r>
                               <w:rPr>
                                 <w:rFonts w:ascii="Calibri"/>
                                 <w:sz w:val="16"/>
-                              </w:rPr>
-                              <w:t>an Directora</w:t>
-                            </w:r>
+                                <w:lang w:val="es-MX"/>
+                              </w:rPr>
+                              <w:t>Barrag</w:t>
+                            </w:r>
+                            <w:proofErr w:type="spellEnd"/>
+                            <w:r>
+                              <w:rPr>
+                                <w:rFonts w:ascii="Calibri"/>
+                                <w:sz w:val="16"/>
+                              </w:rPr>
+                              <w:t xml:space="preserve">an </w:t>
+                            </w:r>
+                            <w:proofErr w:type="spellStart"/>
+                            <w:proofErr w:type="gramStart"/>
+                            <w:r>
+                              <w:rPr>
+                                <w:rFonts w:ascii="Calibri"/>
+                                <w:sz w:val="16"/>
+                              </w:rPr>
+                              <w:t>Directora</w:t>
+                            </w:r>
+                            <w:proofErr w:type="spellEnd"/>
+                            <w:proofErr w:type="gramEnd"/>
                           </w:p>
                         </w:tc>
                       </w:tr>
@@ -19233,7 +19602,7 @@
                 </mc:Choice>
                 <mc:Fallback>
                   <w:pict>
-                    <v:line w14:anchorId="0AA60264" id="Conector recto 15" o:spid="_x0000_s1026" style="position:absolute;z-index:251669504;visibility:visible;mso-wrap-style:square;mso-width-percent:0;mso-height-percent:0;mso-wrap-distance-left:9pt;mso-wrap-distance-top:-3e-5mm;mso-wrap-distance-right:9pt;mso-wrap-distance-bottom:-3e-5mm;mso-position-horizontal:absolute;mso-position-horizontal-relative:text;mso-position-vertical:absolute;mso-position-vertical-relative:text;mso-width-percent:0;mso-height-percent:0;mso-width-relative:page;mso-height-relative:page" from="75.35pt,24.95pt" to="115.1pt,24.95pt" o:gfxdata="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" strokeweight="3pt">
+                    <v:line w14:anchorId="6BB7205A" id="Conector recto 15" o:spid="_x0000_s1026" style="position:absolute;z-index:251669504;visibility:visible;mso-wrap-style:square;mso-width-percent:0;mso-height-percent:0;mso-wrap-distance-left:9pt;mso-wrap-distance-top:-3e-5mm;mso-wrap-distance-right:9pt;mso-wrap-distance-bottom:-3e-5mm;mso-position-horizontal:absolute;mso-position-horizontal-relative:text;mso-position-vertical:absolute;mso-position-vertical-relative:text;mso-width-percent:0;mso-height-percent:0;mso-width-relative:page;mso-height-relative:page" from="75.35pt,24.95pt" to="115.1pt,24.95pt" o:gfxdata="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" strokeweight="3pt">
                       <v:shadow on="t" color="black" opacity="22937f" origin=",.5" offset="0,.63889mm"/>
                       <o:lock v:ext="edit" shapetype="f"/>
                     </v:line>
@@ -19608,7 +19977,7 @@
                 <w:sz w:val="16"/>
                 <w:szCs w:val="16"/>
               </w:rPr>
-              <w:t>1</w:t>
+              <w:t>2</w:t>
             </w:r>
             <w:r>
               <w:rPr>
@@ -19839,7 +20208,23 @@
                 <w:sz w:val="16"/>
                 <w:szCs w:val="16"/>
               </w:rPr>
-              <w:t>: Febrero de 2019</w:t>
+              <w:t xml:space="preserve">: </w:t>
+            </w:r>
+            <w:proofErr w:type="gramStart"/>
+            <w:r>
+              <w:rPr>
+                <w:sz w:val="16"/>
+                <w:szCs w:val="16"/>
+              </w:rPr>
+              <w:t>Febrero</w:t>
+            </w:r>
+            <w:proofErr w:type="gramEnd"/>
+            <w:r>
+              <w:rPr>
+                <w:sz w:val="16"/>
+                <w:szCs w:val="16"/>
+              </w:rPr>
+              <w:t xml:space="preserve"> de 2019</w:t>
             </w:r>
           </w:p>
         </w:tc>
@@ -20383,6 +20768,7 @@
                 <w:szCs w:val="24"/>
               </w:rPr>
             </w:pPr>
+            <w:proofErr w:type="spellStart"/>
             <w:r>
               <w:rPr>
                 <w:rFonts w:ascii="Calibri"/>
@@ -20390,6 +20776,7 @@
               </w:rPr>
               <w:t>servicio</w:t>
             </w:r>
+            <w:proofErr w:type="spellEnd"/>
             <w:r>
               <w:rPr>
                 <w:rFonts w:ascii="Calibri"/>
@@ -20840,12 +21227,21 @@
                 <w:szCs w:val="24"/>
               </w:rPr>
             </w:pPr>
+            <w:proofErr w:type="spellStart"/>
             <w:r>
               <w:rPr>
                 <w:rFonts w:ascii="Calibri"/>
                 <w:sz w:val="24"/>
               </w:rPr>
-              <w:t>empresa.</w:t>
+              <w:t>empresa</w:t>
+            </w:r>
+            <w:proofErr w:type="spellEnd"/>
+            <w:r>
+              <w:rPr>
+                <w:rFonts w:ascii="Calibri"/>
+                <w:sz w:val="24"/>
+              </w:rPr>
+              <w:t>.</w:t>
             </w:r>
           </w:p>
         </w:tc>
@@ -20960,6 +21356,7 @@
                 <w:szCs w:val="24"/>
               </w:rPr>
             </w:pPr>
+            <w:proofErr w:type="spellStart"/>
             <w:r>
               <w:rPr>
                 <w:rFonts w:ascii="Calibri"/>
@@ -20967,6 +21364,7 @@
               </w:rPr>
               <w:t>servicio</w:t>
             </w:r>
+            <w:proofErr w:type="spellEnd"/>
             <w:r>
               <w:rPr>
                 <w:rFonts w:ascii="Calibri"/>
@@ -21096,11 +21494,19 @@
                               <w:lang w:val="es-MX"/>
                             </w:rPr>
                           </w:pPr>
+                          <w:proofErr w:type="spellStart"/>
                           <w:r>
                             <w:rPr>
                               <w:lang w:val="es-MX"/>
                             </w:rPr>
-                            <w:t>c.c.p. Expediente Oficina de Servicio</w:t>
+                            <w:t>c.c.p</w:t>
+                          </w:r>
+                          <w:proofErr w:type="spellEnd"/>
+                          <w:r>
+                            <w:rPr>
+                              <w:lang w:val="es-MX"/>
+                            </w:rPr>
+                            <w:t>. Expediente Oficina de Servicio</w:t>
                           </w:r>
                           <w:r>
                             <w:rPr>
@@ -21150,11 +21556,19 @@
                         <w:lang w:val="es-MX"/>
                       </w:rPr>
                     </w:pPr>
+                    <w:proofErr w:type="spellStart"/>
                     <w:r>
                       <w:rPr>
                         <w:lang w:val="es-MX"/>
                       </w:rPr>
-                      <w:t>c.c.p. Expediente Oficina de Servicio</w:t>
+                      <w:t>c.c.p</w:t>
+                    </w:r>
+                    <w:proofErr w:type="spellEnd"/>
+                    <w:r>
+                      <w:rPr>
+                        <w:lang w:val="es-MX"/>
+                      </w:rPr>
+                      <w:t>. Expediente Oficina de Servicio</w:t>
                     </w:r>
                     <w:r>
                       <w:rPr>
